--- a/Alex Omid Lalehparvar-HW1-Questions.docx
+++ b/Alex Omid Lalehparvar-HW1-Questions.docx
@@ -17,18 +17,16 @@
           <w:sz w:val="32"/>
           <w:szCs w:val="32"/>
         </w:rPr>
-        <w:t xml:space="preserve">Alex Omid </w:t>
-      </w:r>
-      <w:proofErr w:type="spellStart"/>
+        <w:t>Alex Omid Lalehparvar</w:t>
+      </w:r>
       <w:r>
         <w:rPr>
           <w:b/>
           <w:sz w:val="32"/>
           <w:szCs w:val="32"/>
         </w:rPr>
-        <w:t>Lalehparvar</w:t>
-      </w:r>
-      <w:proofErr w:type="spellEnd"/>
+        <w:t>-HW1</w:t>
+      </w:r>
     </w:p>
     <w:p>
       <w:pPr>
@@ -509,11 +507,9 @@
       <w:r>
         <w:t xml:space="preserve">a sets. with short period of </w:t>
       </w:r>
-      <w:proofErr w:type="gramStart"/>
-      <w:r>
-        <w:t>data</w:t>
-      </w:r>
-      <w:proofErr w:type="gramEnd"/>
+      <w:r>
+        <w:t>data,</w:t>
+      </w:r>
       <w:r>
         <w:t xml:space="preserve"> the analysis cannot be that significant.</w:t>
       </w:r>
@@ -538,6 +534,25 @@
       <w:r>
         <w:t xml:space="preserve"> provided.</w:t>
       </w:r>
+    </w:p>
+    <w:p>
+      <w:pPr>
+        <w:pStyle w:val="ListParagraph"/>
+        <w:numPr>
+          <w:ilvl w:val="0"/>
+          <w:numId w:val="4"/>
+        </w:numPr>
+      </w:pPr>
+      <w:r>
+        <w:t>Assumed that the calculation for % funded and average donation based on equally weighted of categories and sub categories.</w:t>
+      </w:r>
+    </w:p>
+    <w:p>
+      <w:pPr>
+        <w:rPr>
+          <w:b/>
+        </w:rPr>
+      </w:pPr>
       <w:bookmarkStart w:id="0" w:name="_GoBack"/>
       <w:bookmarkEnd w:id="0"/>
     </w:p>
@@ -547,32 +562,128 @@
           <w:b/>
         </w:rPr>
       </w:pPr>
-    </w:p>
-    <w:p>
-      <w:pPr>
+      <w:r>
         <w:rPr>
           <w:b/>
         </w:rPr>
-      </w:pPr>
-    </w:p>
-    <w:p>
-      <w:pPr>
-        <w:rPr>
-          <w:b/>
-        </w:rPr>
-      </w:pPr>
-    </w:p>
-    <w:p>
-      <w:pPr>
-        <w:rPr>
-          <w:b/>
-        </w:rPr>
-      </w:pPr>
-      <w:r>
-        <w:rPr>
-          <w:b/>
-        </w:rPr>
         <w:t>What are some other possible tables/graphs that we could create?</w:t>
+      </w:r>
+    </w:p>
+    <w:p>
+      <w:pPr>
+        <w:pStyle w:val="ListParagraph"/>
+        <w:numPr>
+          <w:ilvl w:val="0"/>
+          <w:numId w:val="5"/>
+        </w:numPr>
+      </w:pPr>
+      <w:r>
+        <w:t>Create the pivot graphs</w:t>
+      </w:r>
+      <w:r>
+        <w:t>/table</w:t>
+      </w:r>
+      <w:r>
+        <w:t xml:space="preserve"> which shows </w:t>
+      </w:r>
+      <w:r>
+        <w:t xml:space="preserve">% of grand total, %of column total </w:t>
+      </w:r>
+      <w:r>
+        <w:t>rather than just numbers</w:t>
+      </w:r>
+      <w:r>
+        <w:t>.</w:t>
+      </w:r>
+      <w:r>
+        <w:t xml:space="preserve"> The % that was described in answering of Q1 can be extracted from pivot table/pivot graph.</w:t>
+      </w:r>
+    </w:p>
+    <w:p>
+      <w:pPr>
+        <w:pStyle w:val="ListParagraph"/>
+        <w:numPr>
+          <w:ilvl w:val="0"/>
+          <w:numId w:val="5"/>
+        </w:numPr>
+      </w:pPr>
+      <w:r>
+        <w:t>Create table</w:t>
+      </w:r>
+      <w:r>
+        <w:t>s</w:t>
+      </w:r>
+      <w:r>
+        <w:t>/graph</w:t>
+      </w:r>
+      <w:r>
+        <w:t>s</w:t>
+      </w:r>
+      <w:r>
+        <w:t xml:space="preserve"> to demonstrate % funded per </w:t>
+      </w:r>
+      <w:r>
+        <w:t xml:space="preserve">parent </w:t>
+      </w:r>
+      <w:r>
+        <w:t>categories</w:t>
+      </w:r>
+      <w:r>
+        <w:t xml:space="preserve"> </w:t>
+      </w:r>
+      <w:r>
+        <w:t>by filtering the countries</w:t>
+      </w:r>
+      <w:r>
+        <w:t>/years</w:t>
+      </w:r>
+    </w:p>
+    <w:p>
+      <w:pPr>
+        <w:pStyle w:val="ListParagraph"/>
+        <w:numPr>
+          <w:ilvl w:val="0"/>
+          <w:numId w:val="5"/>
+        </w:numPr>
+      </w:pPr>
+      <w:r>
+        <w:t>Create table/graph to demonstrate average donation</w:t>
+      </w:r>
+      <w:r>
+        <w:t xml:space="preserve"> amount</w:t>
+      </w:r>
+      <w:r>
+        <w:t xml:space="preserve"> per </w:t>
+      </w:r>
+      <w:r>
+        <w:t xml:space="preserve">parent </w:t>
+      </w:r>
+      <w:r>
+        <w:t xml:space="preserve">categories </w:t>
+      </w:r>
+      <w:r>
+        <w:t>by filtering the countries</w:t>
+      </w:r>
+      <w:r>
+        <w:t>/years</w:t>
+      </w:r>
+    </w:p>
+    <w:p>
+      <w:pPr>
+        <w:pStyle w:val="ListParagraph"/>
+        <w:numPr>
+          <w:ilvl w:val="0"/>
+          <w:numId w:val="5"/>
+        </w:numPr>
+      </w:pPr>
+      <w:r>
+        <w:t xml:space="preserve">Create tables/graphs to demonstrate % </w:t>
+      </w:r>
+      <w:r>
+        <w:t>funded,</w:t>
+      </w:r>
+      <w:r>
+        <w:t xml:space="preserve"> average donation amount per sub categories by filtering parent categories and countries</w:t>
       </w:r>
     </w:p>
     <w:sectPr>
@@ -588,6 +699,92 @@
 <file path=word/numbering.xml><?xml version="1.0" encoding="utf-8"?>
 <w:numbering xmlns:wpc="http://schemas.microsoft.com/office/word/2010/wordprocessingCanvas" xmlns:cx="http://schemas.microsoft.com/office/drawing/2014/chartex" xmlns:cx1="http://schemas.microsoft.com/office/drawing/2015/9/8/chartex" xmlns:cx2="http://schemas.microsoft.com/office/drawing/2015/10/21/chartex" xmlns:cx3="http://schemas.microsoft.com/office/drawing/2016/5/9/chartex" xmlns:cx4="http://schemas.microsoft.com/office/drawing/2016/5/10/chartex" xmlns:cx5="http://schemas.microsoft.com/office/drawing/2016/5/11/chartex" xmlns:cx6="http://schemas.microsoft.com/office/drawing/2016/5/12/chartex" xmlns:cx7="http://schemas.microsoft.com/office/drawing/2016/5/13/chartex" xmlns:cx8="http://schemas.microsoft.com/office/drawing/2016/5/14/chartex" xmlns:mc="http://schemas.openxmlformats.org/markup-compatibility/2006" xmlns:aink="http://schemas.microsoft.com/office/drawing/2016/ink" xmlns:am3d="http://schemas.microsoft.com/office/drawing/2017/model3d" xmlns:o="urn:schemas-microsoft-com:office:office" xmlns:r="http://schemas.openxmlformats.org/officeDocument/2006/relationships" xmlns:m="http://schemas.openxmlformats.org/officeDocument/2006/math" xmlns:v="urn:schemas-microsoft-com:vml" xmlns:wp14="http://schemas.microsoft.com/office/word/2010/wordprocessingDrawing" xmlns:wp="http://schemas.openxmlformats.org/drawingml/2006/wordprocessingDrawing" xmlns:w10="urn:schemas-microsoft-com:office:word" xmlns:w="http://schemas.openxmlformats.org/wordprocessingml/2006/main" xmlns:w14="http://schemas.microsoft.com/office/word/2010/wordml" xmlns:w15="http://schemas.microsoft.com/office/word/2012/wordml" xmlns:w16cid="http://schemas.microsoft.com/office/word/2016/wordml/cid" xmlns:w16se="http://schemas.microsoft.com/office/word/2015/wordml/symex" xmlns:wpg="http://schemas.microsoft.com/office/word/2010/wordprocessingGroup" xmlns:wpi="http://schemas.microsoft.com/office/word/2010/wordprocessingInk" xmlns:wne="http://schemas.microsoft.com/office/word/2006/wordml" xmlns:wps="http://schemas.microsoft.com/office/word/2010/wordprocessingShape" mc:Ignorable="w14 w15 w16se w16cid wp14">
   <w:abstractNum w:abstractNumId="0" w15:restartNumberingAfterBreak="0">
+    <w:nsid w:val="1C7B4480"/>
+    <w:multiLevelType w:val="hybridMultilevel"/>
+    <w:tmpl w:val="3ECA3768"/>
+    <w:lvl w:ilvl="0" w:tplc="0409000F">
+      <w:start w:val="1"/>
+      <w:numFmt w:val="decimal"/>
+      <w:lvlText w:val="%1."/>
+      <w:lvlJc w:val="left"/>
+      <w:pPr>
+        <w:ind w:left="720" w:hanging="360"/>
+      </w:pPr>
+    </w:lvl>
+    <w:lvl w:ilvl="1" w:tplc="04090019" w:tentative="1">
+      <w:start w:val="1"/>
+      <w:numFmt w:val="lowerLetter"/>
+      <w:lvlText w:val="%2."/>
+      <w:lvlJc w:val="left"/>
+      <w:pPr>
+        <w:ind w:left="1440" w:hanging="360"/>
+      </w:pPr>
+    </w:lvl>
+    <w:lvl w:ilvl="2" w:tplc="0409001B" w:tentative="1">
+      <w:start w:val="1"/>
+      <w:numFmt w:val="lowerRoman"/>
+      <w:lvlText w:val="%3."/>
+      <w:lvlJc w:val="right"/>
+      <w:pPr>
+        <w:ind w:left="2160" w:hanging="180"/>
+      </w:pPr>
+    </w:lvl>
+    <w:lvl w:ilvl="3" w:tplc="0409000F" w:tentative="1">
+      <w:start w:val="1"/>
+      <w:numFmt w:val="decimal"/>
+      <w:lvlText w:val="%4."/>
+      <w:lvlJc w:val="left"/>
+      <w:pPr>
+        <w:ind w:left="2880" w:hanging="360"/>
+      </w:pPr>
+    </w:lvl>
+    <w:lvl w:ilvl="4" w:tplc="04090019" w:tentative="1">
+      <w:start w:val="1"/>
+      <w:numFmt w:val="lowerLetter"/>
+      <w:lvlText w:val="%5."/>
+      <w:lvlJc w:val="left"/>
+      <w:pPr>
+        <w:ind w:left="3600" w:hanging="360"/>
+      </w:pPr>
+    </w:lvl>
+    <w:lvl w:ilvl="5" w:tplc="0409001B" w:tentative="1">
+      <w:start w:val="1"/>
+      <w:numFmt w:val="lowerRoman"/>
+      <w:lvlText w:val="%6."/>
+      <w:lvlJc w:val="right"/>
+      <w:pPr>
+        <w:ind w:left="4320" w:hanging="180"/>
+      </w:pPr>
+    </w:lvl>
+    <w:lvl w:ilvl="6" w:tplc="0409000F" w:tentative="1">
+      <w:start w:val="1"/>
+      <w:numFmt w:val="decimal"/>
+      <w:lvlText w:val="%7."/>
+      <w:lvlJc w:val="left"/>
+      <w:pPr>
+        <w:ind w:left="5040" w:hanging="360"/>
+      </w:pPr>
+    </w:lvl>
+    <w:lvl w:ilvl="7" w:tplc="04090019" w:tentative="1">
+      <w:start w:val="1"/>
+      <w:numFmt w:val="lowerLetter"/>
+      <w:lvlText w:val="%8."/>
+      <w:lvlJc w:val="left"/>
+      <w:pPr>
+        <w:ind w:left="5760" w:hanging="360"/>
+      </w:pPr>
+    </w:lvl>
+    <w:lvl w:ilvl="8" w:tplc="0409001B" w:tentative="1">
+      <w:start w:val="1"/>
+      <w:numFmt w:val="lowerRoman"/>
+      <w:lvlText w:val="%9."/>
+      <w:lvlJc w:val="right"/>
+      <w:pPr>
+        <w:ind w:left="6480" w:hanging="180"/>
+      </w:pPr>
+    </w:lvl>
+  </w:abstractNum>
+  <w:abstractNum w:abstractNumId="1" w15:restartNumberingAfterBreak="0">
     <w:nsid w:val="1D515E19"/>
     <w:multiLevelType w:val="hybridMultilevel"/>
     <w:tmpl w:val="4A0E67F6"/>
@@ -673,7 +870,7 @@
       </w:pPr>
     </w:lvl>
   </w:abstractNum>
-  <w:abstractNum w:abstractNumId="1" w15:restartNumberingAfterBreak="0">
+  <w:abstractNum w:abstractNumId="2" w15:restartNumberingAfterBreak="0">
     <w:nsid w:val="1FDC027A"/>
     <w:multiLevelType w:val="hybridMultilevel"/>
     <w:tmpl w:val="49B07242"/>
@@ -759,7 +956,7 @@
       </w:pPr>
     </w:lvl>
   </w:abstractNum>
-  <w:abstractNum w:abstractNumId="2" w15:restartNumberingAfterBreak="0">
+  <w:abstractNum w:abstractNumId="3" w15:restartNumberingAfterBreak="0">
     <w:nsid w:val="3DA11555"/>
     <w:multiLevelType w:val="hybridMultilevel"/>
     <w:tmpl w:val="086C52EA"/>
@@ -845,7 +1042,7 @@
       </w:pPr>
     </w:lvl>
   </w:abstractNum>
-  <w:abstractNum w:abstractNumId="3" w15:restartNumberingAfterBreak="0">
+  <w:abstractNum w:abstractNumId="4" w15:restartNumberingAfterBreak="0">
     <w:nsid w:val="7DC657E9"/>
     <w:multiLevelType w:val="hybridMultilevel"/>
     <w:tmpl w:val="EE26BDDE"/>
@@ -935,15 +1132,18 @@
     </w:lvl>
   </w:abstractNum>
   <w:num w:numId="1">
+    <w:abstractNumId w:val="3"/>
+  </w:num>
+  <w:num w:numId="2">
     <w:abstractNumId w:val="2"/>
   </w:num>
-  <w:num w:numId="2">
+  <w:num w:numId="3">
+    <w:abstractNumId w:val="4"/>
+  </w:num>
+  <w:num w:numId="4">
     <w:abstractNumId w:val="1"/>
   </w:num>
-  <w:num w:numId="3">
-    <w:abstractNumId w:val="3"/>
-  </w:num>
-  <w:num w:numId="4">
+  <w:num w:numId="5">
     <w:abstractNumId w:val="0"/>
   </w:num>
 </w:numbering>

--- a/Alex Omid Lalehparvar-HW1-Questions.docx
+++ b/Alex Omid Lalehparvar-HW1-Questions.docx
@@ -129,8 +129,10 @@
         <w:t xml:space="preserve"> </w:t>
       </w:r>
       <w:r>
-        <w:t xml:space="preserve">1530 (37%), </w:t>
-      </w:r>
+        <w:t>1530 (37%)</w:t>
+      </w:r>
+      <w:bookmarkStart w:id="0" w:name="_GoBack"/>
+      <w:bookmarkEnd w:id="0"/>
     </w:p>
     <w:p>
       <w:pPr>
@@ -141,7 +143,7 @@
         </w:numPr>
       </w:pPr>
       <w:r>
-        <w:t xml:space="preserve">Canceled:349 (8.5%), </w:t>
+        <w:t xml:space="preserve">Canceled:349 (8.5%) </w:t>
       </w:r>
     </w:p>
     <w:p>
@@ -553,8 +555,6 @@
           <w:b/>
         </w:rPr>
       </w:pPr>
-      <w:bookmarkStart w:id="0" w:name="_GoBack"/>
-      <w:bookmarkEnd w:id="0"/>
     </w:p>
     <w:p>
       <w:pPr>
